--- a/storage/templates/baptis.docx
+++ b/storage/templates/baptis.docx
@@ -1,6 +1,6 @@
 
 <file path=word/document.xml><?xml version="1.0" encoding="utf-8"?>
-<w:document xmlns:wpc="http://schemas.microsoft.com/office/word/2010/wordprocessingCanvas" xmlns:cx="http://schemas.microsoft.com/office/drawing/2014/chartex" xmlns:cx1="http://schemas.microsoft.com/office/drawing/2015/9/8/chartex" xmlns:cx2="http://schemas.microsoft.com/office/drawing/2015/10/21/chartex" xmlns:cx3="http://schemas.microsoft.com/office/drawing/2016/5/9/chartex" xmlns:cx4="http://schemas.microsoft.com/office/drawing/2016/5/10/chartex" xmlns:cx5="http://schemas.microsoft.com/office/drawing/2016/5/11/chartex" xmlns:cx6="http://schemas.microsoft.com/office/drawing/2016/5/12/chartex" xmlns:cx7="http://schemas.microsoft.com/office/drawing/2016/5/13/chartex" xmlns:cx8="http://schemas.microsoft.com/office/drawing/2016/5/14/chartex" xmlns:mc="http://schemas.openxmlformats.org/markup-compatibility/2006" xmlns:aink="http://schemas.microsoft.com/office/drawing/2016/ink" xmlns:am3d="http://schemas.microsoft.com/office/drawing/2017/model3d" xmlns:o="urn:schemas-microsoft-com:office:office" xmlns:oel="http://schemas.microsoft.com/office/2019/extlst" xmlns:r="http://schemas.openxmlformats.org/officeDocument/2006/relationships" xmlns:m="http://schemas.openxmlformats.org/officeDocument/2006/math" xmlns:v="urn:schemas-microsoft-com:vml" xmlns:wp14="http://schemas.microsoft.com/office/word/2010/wordprocessingDrawing" xmlns:wp="http://schemas.openxmlformats.org/drawingml/2006/wordprocessingDrawing" xmlns:w10="urn:schemas-microsoft-com:office:word" xmlns:w="http://schemas.openxmlformats.org/wordprocessingml/2006/main" xmlns:w14="http://schemas.microsoft.com/office/word/2010/wordml" xmlns:w15="http://schemas.microsoft.com/office/word/2012/wordml" xmlns:w16cex="http://schemas.microsoft.com/office/word/2018/wordml/cex" xmlns:w16cid="http://schemas.microsoft.com/office/word/2016/wordml/cid" xmlns:w16="http://schemas.microsoft.com/office/word/2018/wordml" xmlns:w16du="http://schemas.microsoft.com/office/word/2023/wordml/word16du" xmlns:w16sdtdh="http://schemas.microsoft.com/office/word/2020/wordml/sdtdatahash" xmlns:w16se="http://schemas.microsoft.com/office/word/2015/wordml/symex" xmlns:wpg="http://schemas.microsoft.com/office/word/2010/wordprocessingGroup" xmlns:wpi="http://schemas.microsoft.com/office/word/2010/wordprocessingInk" xmlns:wne="http://schemas.microsoft.com/office/word/2006/wordml" xmlns:wps="http://schemas.microsoft.com/office/word/2010/wordprocessingShape" mc:Ignorable="w14 w15 w16se w16cid w16 w16cex w16sdtdh w16du wp14">
+<w:document xmlns:wpc="http://schemas.microsoft.com/office/word/2010/wordprocessingCanvas" xmlns:cx="http://schemas.microsoft.com/office/drawing/2014/chartex" xmlns:cx1="http://schemas.microsoft.com/office/drawing/2015/9/8/chartex" xmlns:cx2="http://schemas.microsoft.com/office/drawing/2015/10/21/chartex" xmlns:cx3="http://schemas.microsoft.com/office/drawing/2016/5/9/chartex" xmlns:cx4="http://schemas.microsoft.com/office/drawing/2016/5/10/chartex" xmlns:cx5="http://schemas.microsoft.com/office/drawing/2016/5/11/chartex" xmlns:cx6="http://schemas.microsoft.com/office/drawing/2016/5/12/chartex" xmlns:cx7="http://schemas.microsoft.com/office/drawing/2016/5/13/chartex" xmlns:cx8="http://schemas.microsoft.com/office/drawing/2016/5/14/chartex" xmlns:mc="http://schemas.openxmlformats.org/markup-compatibility/2006" xmlns:aink="http://schemas.microsoft.com/office/drawing/2016/ink" xmlns:am3d="http://schemas.microsoft.com/office/drawing/2017/model3d" xmlns:o="urn:schemas-microsoft-com:office:office" xmlns:oel="http://schemas.microsoft.com/office/2019/extlst" xmlns:r="http://schemas.openxmlformats.org/officeDocument/2006/relationships" xmlns:m="http://schemas.openxmlformats.org/officeDocument/2006/math" xmlns:v="urn:schemas-microsoft-com:vml" xmlns:wp14="http://schemas.microsoft.com/office/word/2010/wordprocessingDrawing" xmlns:wp="http://schemas.openxmlformats.org/drawingml/2006/wordprocessingDrawing" xmlns:w10="urn:schemas-microsoft-com:office:word" xmlns:w="http://schemas.openxmlformats.org/wordprocessingml/2006/main" xmlns:w14="http://schemas.microsoft.com/office/word/2010/wordml" xmlns:w15="http://schemas.microsoft.com/office/word/2012/wordml" xmlns:w16cex="http://schemas.microsoft.com/office/word/2018/wordml/cex" xmlns:w16cid="http://schemas.microsoft.com/office/word/2016/wordml/cid" xmlns:w16="http://schemas.microsoft.com/office/word/2018/wordml" xmlns:w16du="http://schemas.microsoft.com/office/word/2023/wordml/word16du" xmlns:w16sdtdh="http://schemas.microsoft.com/office/word/2020/wordml/sdtdatahash" xmlns:w16sdtfl="http://schemas.microsoft.com/office/word/2024/wordml/sdtformatlock" xmlns:w16se="http://schemas.microsoft.com/office/word/2015/wordml/symex" xmlns:wpg="http://schemas.microsoft.com/office/word/2010/wordprocessingGroup" xmlns:wpi="http://schemas.microsoft.com/office/word/2010/wordprocessingInk" xmlns:wne="http://schemas.microsoft.com/office/word/2006/wordml" xmlns:wps="http://schemas.microsoft.com/office/word/2010/wordprocessingShape" mc:Ignorable="w14 w15 w16se w16cid w16 w16cex w16sdtdh w16sdtfl w16du wp14">
   <w:body>
     <w:p>
       <w:pPr>
@@ -143,7 +143,7 @@
         <mc:AlternateContent>
           <mc:Choice Requires="wps">
             <w:drawing>
-              <wp:anchor distT="0" distB="0" distL="114300" distR="114300" simplePos="0" relativeHeight="251659264" behindDoc="0" locked="0" layoutInCell="1" allowOverlap="1" wp14:anchorId="53CE10F4" wp14:editId="448BB8BB">
+              <wp:anchor distT="0" distB="0" distL="114300" distR="114300" simplePos="0" relativeHeight="251659264" behindDoc="0" locked="0" layoutInCell="1" allowOverlap="1" wp14:anchorId="38B27C67" wp14:editId="325B5DCD">
                 <wp:simplePos x="0" y="0"/>
                 <wp:positionH relativeFrom="column">
                   <wp:posOffset>504825</wp:posOffset>
@@ -203,7 +203,7 @@
           </mc:Choice>
           <mc:Fallback>
             <w:pict>
-              <v:line w14:anchorId="52B4D60E" id="Straight Connector 2" o:spid="_x0000_s1026" style="position:absolute;z-index:251659264;visibility:visible;mso-wrap-style:square;mso-width-percent:0;mso-height-percent:0;mso-wrap-distance-left:9pt;mso-wrap-distance-top:0;mso-wrap-distance-right:9pt;mso-wrap-distance-bottom:0;mso-position-horizontal:absolute;mso-position-horizontal-relative:text;mso-position-vertical:absolute;mso-position-vertical-relative:text;mso-width-percent:0;mso-height-percent:0;mso-width-relative:margin;mso-height-relative:margin" from="39.75pt,1.2pt" to="453.45pt,1.2pt" o:gfxdata="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" strokecolor="black [3213]" strokeweight=".5pt">
+              <v:line w14:anchorId="6D573FD5" id="Straight Connector 2" o:spid="_x0000_s1026" style="position:absolute;z-index:251659264;visibility:visible;mso-wrap-style:square;mso-width-percent:0;mso-height-percent:0;mso-wrap-distance-left:9pt;mso-wrap-distance-top:0;mso-wrap-distance-right:9pt;mso-wrap-distance-bottom:0;mso-position-horizontal:absolute;mso-position-horizontal-relative:text;mso-position-vertical:absolute;mso-position-vertical-relative:text;mso-width-percent:0;mso-height-percent:0;mso-width-relative:margin;mso-height-relative:margin" from="39.75pt,1.2pt" to="453.45pt,1.2pt" o:gfxdata="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" strokecolor="black [3213]" strokeweight=".5pt">
                 <v:stroke joinstyle="miter"/>
               </v:line>
             </w:pict>
@@ -815,17 +815,7 @@
           <w:sz w:val="24"/>
           <w:szCs w:val="24"/>
         </w:rPr>
-        <w:t>. (Rm. 6:4</w:t>
-      </w:r>
-      <w:r>
-        <w:rPr>
-          <w:rFonts w:ascii="Times New Roman" w:hAnsi="Times New Roman" w:cs="Times New Roman"/>
-          <w:i/>
-          <w:iCs/>
-          <w:sz w:val="24"/>
-          <w:szCs w:val="24"/>
-        </w:rPr>
-        <w:t>)</w:t>
+        <w:t>. (Rm. 6:4)</w:t>
       </w:r>
     </w:p>
     <w:p>
@@ -887,7 +877,7 @@
               <mc:AlternateContent>
                 <mc:Choice Requires="wps">
                   <w:drawing>
-                    <wp:anchor distT="0" distB="0" distL="114300" distR="114300" simplePos="0" relativeHeight="251673600" behindDoc="0" locked="0" layoutInCell="1" allowOverlap="1" wp14:anchorId="00AADFC9" wp14:editId="5D91E6BB">
+                    <wp:anchor distT="0" distB="0" distL="114300" distR="114300" simplePos="0" relativeHeight="251661312" behindDoc="0" locked="0" layoutInCell="1" allowOverlap="1" wp14:anchorId="762A47E7" wp14:editId="4F155F3B">
                       <wp:simplePos x="0" y="0"/>
                       <wp:positionH relativeFrom="column">
                         <wp:posOffset>788670</wp:posOffset>
@@ -936,7 +926,7 @@
                 </mc:Choice>
                 <mc:Fallback>
                   <w:pict>
-                    <v:line w14:anchorId="28F36188" id="Straight Connector 7" o:spid="_x0000_s1026" style="position:absolute;z-index:251673600;visibility:visible;mso-wrap-style:square;mso-wrap-distance-left:9pt;mso-wrap-distance-top:0;mso-wrap-distance-right:9pt;mso-wrap-distance-bottom:0;mso-position-horizontal:absolute;mso-position-horizontal-relative:text;mso-position-vertical:absolute;mso-position-vertical-relative:text" from="62.1pt,15.5pt" to="144.6pt,15.5pt" o:gfxdata="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" strokecolor="black [3200]" strokeweight=".5pt">
+                    <v:line w14:anchorId="7869A089" id="Straight Connector 7" o:spid="_x0000_s1026" style="position:absolute;z-index:251661312;visibility:visible;mso-wrap-style:square;mso-wrap-distance-left:9pt;mso-wrap-distance-top:0;mso-wrap-distance-right:9pt;mso-wrap-distance-bottom:0;mso-position-horizontal:absolute;mso-position-horizontal-relative:text;mso-position-vertical:absolute;mso-position-vertical-relative:text" from="62.1pt,15.5pt" to="144.6pt,15.5pt" o:gfxdata="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" strokecolor="black [3200]" strokeweight=".5pt">
                       <v:stroke joinstyle="miter"/>
                     </v:line>
                   </w:pict>
@@ -1034,7 +1024,7 @@
               <mc:AlternateContent>
                 <mc:Choice Requires="wps">
                   <w:drawing>
-                    <wp:anchor distT="0" distB="0" distL="114300" distR="114300" simplePos="0" relativeHeight="251674624" behindDoc="0" locked="0" layoutInCell="1" allowOverlap="1" wp14:anchorId="6E2EFE89" wp14:editId="318C70EC">
+                    <wp:anchor distT="0" distB="0" distL="114300" distR="114300" simplePos="0" relativeHeight="251662336" behindDoc="0" locked="0" layoutInCell="1" allowOverlap="1" wp14:anchorId="01F32D15" wp14:editId="69153F84">
                       <wp:simplePos x="0" y="0"/>
                       <wp:positionH relativeFrom="column">
                         <wp:posOffset>-59056</wp:posOffset>
@@ -1083,7 +1073,7 @@
                 </mc:Choice>
                 <mc:Fallback>
                   <w:pict>
-                    <v:line w14:anchorId="429AED4A" id="Straight Connector 8" o:spid="_x0000_s1026" style="position:absolute;z-index:251674624;visibility:visible;mso-wrap-style:square;mso-wrap-distance-left:9pt;mso-wrap-distance-top:0;mso-wrap-distance-right:9pt;mso-wrap-distance-bottom:0;mso-position-horizontal:absolute;mso-position-horizontal-relative:text;mso-position-vertical:absolute;mso-position-vertical-relative:text" from="-4.65pt,16.25pt" to="98.1pt,16.25pt" o:gfxdata="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" strokecolor="black [3200]" strokeweight=".5pt">
+                    <v:line w14:anchorId="1E87145B" id="Straight Connector 8" o:spid="_x0000_s1026" style="position:absolute;z-index:251662336;visibility:visible;mso-wrap-style:square;mso-wrap-distance-left:9pt;mso-wrap-distance-top:0;mso-wrap-distance-right:9pt;mso-wrap-distance-bottom:0;mso-position-horizontal:absolute;mso-position-horizontal-relative:text;mso-position-vertical:absolute;mso-position-vertical-relative:text" from="-4.65pt,16.25pt" to="98.1pt,16.25pt" o:gfxdata="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" strokecolor="black [3200]" strokeweight=".5pt">
                       <v:stroke joinstyle="miter"/>
                     </v:line>
                   </w:pict>
@@ -1266,7 +1256,7 @@
               <mc:AlternateContent>
                 <mc:Choice Requires="wps">
                   <w:drawing>
-                    <wp:anchor distT="0" distB="0" distL="114300" distR="114300" simplePos="0" relativeHeight="251675648" behindDoc="0" locked="0" layoutInCell="1" allowOverlap="1" wp14:anchorId="22705C6D" wp14:editId="0B1B156F">
+                    <wp:anchor distT="0" distB="0" distL="114300" distR="114300" simplePos="0" relativeHeight="251663360" behindDoc="0" locked="0" layoutInCell="1" allowOverlap="1" wp14:anchorId="6F329055" wp14:editId="01D7F482">
                       <wp:simplePos x="0" y="0"/>
                       <wp:positionH relativeFrom="column">
                         <wp:posOffset>99820</wp:posOffset>
@@ -1321,7 +1311,7 @@
                 </mc:Choice>
                 <mc:Fallback>
                   <w:pict>
-                    <v:line w14:anchorId="2C17A407" id="Straight Connector 10" o:spid="_x0000_s1026" style="position:absolute;z-index:251675648;visibility:visible;mso-wrap-style:square;mso-width-percent:0;mso-height-percent:0;mso-wrap-distance-left:9pt;mso-wrap-distance-top:0;mso-wrap-distance-right:9pt;mso-wrap-distance-bottom:0;mso-position-horizontal:absolute;mso-position-horizontal-relative:text;mso-position-vertical:absolute;mso-position-vertical-relative:text;mso-width-percent:0;mso-height-percent:0;mso-width-relative:margin;mso-height-relative:margin" from="7.85pt,15.6pt" to="306pt,16.3pt" o:gfxdata="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" strokecolor="black [3200]" strokeweight=".5pt">
+                    <v:line w14:anchorId="26C06D34" id="Straight Connector 10" o:spid="_x0000_s1026" style="position:absolute;z-index:251663360;visibility:visible;mso-wrap-style:square;mso-width-percent:0;mso-height-percent:0;mso-wrap-distance-left:9pt;mso-wrap-distance-top:0;mso-wrap-distance-right:9pt;mso-wrap-distance-bottom:0;mso-position-horizontal:absolute;mso-position-horizontal-relative:text;mso-position-vertical:absolute;mso-position-vertical-relative:text;mso-width-percent:0;mso-height-percent:0;mso-width-relative:margin;mso-height-relative:margin" from="7.85pt,15.6pt" to="306pt,16.3pt" o:gfxdata="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" strokecolor="black [3200]" strokeweight=".5pt">
                       <v:stroke joinstyle="miter"/>
                     </v:line>
                   </w:pict>
@@ -1439,7 +1429,7 @@
               <mc:AlternateContent>
                 <mc:Choice Requires="wps">
                   <w:drawing>
-                    <wp:anchor distT="0" distB="0" distL="114300" distR="114300" simplePos="0" relativeHeight="251677696" behindDoc="0" locked="0" layoutInCell="1" allowOverlap="1" wp14:anchorId="38834CA3" wp14:editId="78208351">
+                    <wp:anchor distT="0" distB="0" distL="114300" distR="114300" simplePos="0" relativeHeight="251664384" behindDoc="0" locked="0" layoutInCell="1" allowOverlap="1" wp14:anchorId="54CBDACB" wp14:editId="2B958719">
                       <wp:simplePos x="0" y="0"/>
                       <wp:positionH relativeFrom="column">
                         <wp:posOffset>108585</wp:posOffset>
@@ -1494,7 +1484,7 @@
                 </mc:Choice>
                 <mc:Fallback>
                   <w:pict>
-                    <v:line w14:anchorId="40A4D70B" id="Straight Connector 10" o:spid="_x0000_s1026" style="position:absolute;flip:y;z-index:251677696;visibility:visible;mso-wrap-style:square;mso-width-percent:0;mso-height-percent:0;mso-wrap-distance-left:9pt;mso-wrap-distance-top:0;mso-wrap-distance-right:9pt;mso-wrap-distance-bottom:0;mso-position-horizontal:absolute;mso-position-horizontal-relative:text;mso-position-vertical:absolute;mso-position-vertical-relative:text;mso-width-percent:0;mso-height-percent:0;mso-width-relative:margin;mso-height-relative:margin" from="8.55pt,15.3pt" to="305.05pt,15.3pt" o:gfxdata="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" strokecolor="black [3200]" strokeweight=".5pt">
+                    <v:line w14:anchorId="3054B27B" id="Straight Connector 10" o:spid="_x0000_s1026" style="position:absolute;flip:y;z-index:251664384;visibility:visible;mso-wrap-style:square;mso-width-percent:0;mso-height-percent:0;mso-wrap-distance-left:9pt;mso-wrap-distance-top:0;mso-wrap-distance-right:9pt;mso-wrap-distance-bottom:0;mso-position-horizontal:absolute;mso-position-horizontal-relative:text;mso-position-vertical:absolute;mso-position-vertical-relative:text;mso-width-percent:0;mso-height-percent:0;mso-width-relative:margin;mso-height-relative:margin" from="8.55pt,15.3pt" to="305.05pt,15.3pt" o:gfxdata="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" strokecolor="black [3200]" strokeweight=".5pt">
                       <v:stroke joinstyle="miter"/>
                     </v:line>
                   </w:pict>
@@ -1549,15 +1539,7 @@
                 <w:sz w:val="24"/>
                 <w:szCs w:val="24"/>
               </w:rPr>
-              <w:t>]</w:t>
-            </w:r>
-            <w:r>
-              <w:rPr>
-                <w:rFonts w:ascii="Times New Roman" w:hAnsi="Times New Roman" w:cs="Times New Roman"/>
-                <w:sz w:val="24"/>
-                <w:szCs w:val="24"/>
-              </w:rPr>
-              <w:t xml:space="preserve"> / [</w:t>
+              <w:t>] / [</w:t>
             </w:r>
             <w:proofErr w:type="spellStart"/>
             <w:r>
@@ -1701,7 +1683,7 @@
               <mc:AlternateContent>
                 <mc:Choice Requires="wps">
                   <w:drawing>
-                    <wp:anchor distT="0" distB="0" distL="114300" distR="114300" simplePos="0" relativeHeight="251681792" behindDoc="0" locked="0" layoutInCell="1" allowOverlap="1" wp14:anchorId="56587B9B" wp14:editId="2D3049CC">
+                    <wp:anchor distT="0" distB="0" distL="114300" distR="114300" simplePos="0" relativeHeight="251666432" behindDoc="0" locked="0" layoutInCell="1" allowOverlap="1" wp14:anchorId="226CA366" wp14:editId="3CC54750">
                       <wp:simplePos x="0" y="0"/>
                       <wp:positionH relativeFrom="column">
                         <wp:posOffset>113348</wp:posOffset>
@@ -1756,7 +1738,7 @@
                 </mc:Choice>
                 <mc:Fallback>
                   <w:pict>
-                    <v:line w14:anchorId="1680BF1E" id="Straight Connector 10" o:spid="_x0000_s1026" style="position:absolute;z-index:251681792;visibility:visible;mso-wrap-style:square;mso-width-percent:0;mso-height-percent:0;mso-wrap-distance-left:9pt;mso-wrap-distance-top:0;mso-wrap-distance-right:9pt;mso-wrap-distance-bottom:0;mso-position-horizontal:absolute;mso-position-horizontal-relative:text;mso-position-vertical:absolute;mso-position-vertical-relative:text;mso-width-percent:0;mso-height-percent:0;mso-width-relative:margin;mso-height-relative:margin" from="8.95pt,15.55pt" to="305.5pt,16.3pt" o:gfxdata="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" strokecolor="black [3200]" strokeweight=".5pt">
+                    <v:line w14:anchorId="46668290" id="Straight Connector 10" o:spid="_x0000_s1026" style="position:absolute;z-index:251666432;visibility:visible;mso-wrap-style:square;mso-width-percent:0;mso-height-percent:0;mso-wrap-distance-left:9pt;mso-wrap-distance-top:0;mso-wrap-distance-right:9pt;mso-wrap-distance-bottom:0;mso-position-horizontal:absolute;mso-position-horizontal-relative:text;mso-position-vertical:absolute;mso-position-vertical-relative:text;mso-width-percent:0;mso-height-percent:0;mso-width-relative:margin;mso-height-relative:margin" from="8.95pt,15.55pt" to="305.5pt,16.3pt" o:gfxdata="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" strokecolor="black [3200]" strokeweight=".5pt">
                       <v:stroke joinstyle="miter"/>
                     </v:line>
                   </w:pict>
@@ -1773,7 +1755,7 @@
               <mc:AlternateContent>
                 <mc:Choice Requires="wps">
                   <w:drawing>
-                    <wp:anchor distT="0" distB="0" distL="114300" distR="114300" simplePos="0" relativeHeight="251679744" behindDoc="0" locked="0" layoutInCell="1" allowOverlap="1" wp14:anchorId="2E5397EB" wp14:editId="2C712E32">
+                    <wp:anchor distT="0" distB="0" distL="114300" distR="114300" simplePos="0" relativeHeight="251665408" behindDoc="0" locked="0" layoutInCell="1" allowOverlap="1" wp14:anchorId="774D97EF" wp14:editId="76CA9DCA">
                       <wp:simplePos x="0" y="0"/>
                       <wp:positionH relativeFrom="column">
                         <wp:posOffset>108585</wp:posOffset>
@@ -1828,7 +1810,7 @@
                 </mc:Choice>
                 <mc:Fallback>
                   <w:pict>
-                    <v:line w14:anchorId="30F84F86" id="Straight Connector 10" o:spid="_x0000_s1026" style="position:absolute;z-index:251679744;visibility:visible;mso-wrap-style:square;mso-width-percent:0;mso-height-percent:0;mso-wrap-distance-left:9pt;mso-wrap-distance-top:0;mso-wrap-distance-right:9pt;mso-wrap-distance-bottom:0;mso-position-horizontal:absolute;mso-position-horizontal-relative:text;mso-position-vertical:absolute;mso-position-vertical-relative:text;mso-width-percent:0;mso-height-percent:0;mso-width-relative:margin;mso-height-relative:margin" from="8.55pt,-.95pt" to="305.05pt,-.95pt" o:gfxdata="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" strokecolor="black [3200]" strokeweight=".5pt">
+                    <v:line w14:anchorId="1EEBE690" id="Straight Connector 10" o:spid="_x0000_s1026" style="position:absolute;z-index:251665408;visibility:visible;mso-wrap-style:square;mso-width-percent:0;mso-height-percent:0;mso-wrap-distance-left:9pt;mso-wrap-distance-top:0;mso-wrap-distance-right:9pt;mso-wrap-distance-bottom:0;mso-position-horizontal:absolute;mso-position-horizontal-relative:text;mso-position-vertical:absolute;mso-position-vertical-relative:text;mso-width-percent:0;mso-height-percent:0;mso-width-relative:margin;mso-height-relative:margin" from="8.55pt,-.95pt" to="305.05pt,-.95pt" o:gfxdata="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" strokecolor="black [3200]" strokeweight=".5pt">
                       <v:stroke joinstyle="miter"/>
                     </v:line>
                   </w:pict>
@@ -1964,7 +1946,7 @@
               <mc:AlternateContent>
                 <mc:Choice Requires="wps">
                   <w:drawing>
-                    <wp:anchor distT="0" distB="0" distL="114300" distR="114300" simplePos="0" relativeHeight="251683840" behindDoc="0" locked="0" layoutInCell="1" allowOverlap="1" wp14:anchorId="0C4185FA" wp14:editId="78A4CF11">
+                    <wp:anchor distT="0" distB="0" distL="114300" distR="114300" simplePos="0" relativeHeight="251667456" behindDoc="0" locked="0" layoutInCell="1" allowOverlap="1" wp14:anchorId="561432DC" wp14:editId="5FF01217">
                       <wp:simplePos x="0" y="0"/>
                       <wp:positionH relativeFrom="column">
                         <wp:posOffset>113030</wp:posOffset>
@@ -2019,7 +2001,7 @@
                 </mc:Choice>
                 <mc:Fallback>
                   <w:pict>
-                    <v:line w14:anchorId="29BAAFD3" id="Straight Connector 10" o:spid="_x0000_s1026" style="position:absolute;flip:y;z-index:251683840;visibility:visible;mso-wrap-style:square;mso-width-percent:0;mso-height-percent:0;mso-wrap-distance-left:9pt;mso-wrap-distance-top:0;mso-wrap-distance-right:9pt;mso-wrap-distance-bottom:0;mso-position-horizontal:absolute;mso-position-horizontal-relative:text;mso-position-vertical:absolute;mso-position-vertical-relative:text;mso-width-percent:0;mso-height-percent:0;mso-width-relative:margin;mso-height-relative:margin" from="8.9pt,14.8pt" to="306.05pt,15.2pt" o:gfxdata="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" strokecolor="black [3200]" strokeweight=".5pt">
+                    <v:line w14:anchorId="73AF30BF" id="Straight Connector 10" o:spid="_x0000_s1026" style="position:absolute;flip:y;z-index:251667456;visibility:visible;mso-wrap-style:square;mso-width-percent:0;mso-height-percent:0;mso-wrap-distance-left:9pt;mso-wrap-distance-top:0;mso-wrap-distance-right:9pt;mso-wrap-distance-bottom:0;mso-position-horizontal:absolute;mso-position-horizontal-relative:text;mso-position-vertical:absolute;mso-position-vertical-relative:text;mso-width-percent:0;mso-height-percent:0;mso-width-relative:margin;mso-height-relative:margin" from="8.9pt,14.8pt" to="306.05pt,15.2pt" o:gfxdata="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" strokecolor="black [3200]" strokeweight=".5pt">
                       <v:stroke joinstyle="miter"/>
                     </v:line>
                   </w:pict>
@@ -2103,7 +2085,7 @@
               <mc:AlternateContent>
                 <mc:Choice Requires="wps">
                   <w:drawing>
-                    <wp:anchor distT="0" distB="0" distL="114300" distR="114300" simplePos="0" relativeHeight="251685888" behindDoc="0" locked="0" layoutInCell="1" allowOverlap="1" wp14:anchorId="459ED19D" wp14:editId="678BFC3A">
+                    <wp:anchor distT="0" distB="0" distL="114300" distR="114300" simplePos="0" relativeHeight="251668480" behindDoc="0" locked="0" layoutInCell="1" allowOverlap="1" wp14:anchorId="17F2D2FA" wp14:editId="59947365">
                       <wp:simplePos x="0" y="0"/>
                       <wp:positionH relativeFrom="column">
                         <wp:posOffset>174625</wp:posOffset>
@@ -2158,7 +2140,7 @@
                 </mc:Choice>
                 <mc:Fallback>
                   <w:pict>
-                    <v:line w14:anchorId="599E7EB6" id="Straight Connector 10" o:spid="_x0000_s1026" style="position:absolute;z-index:251685888;visibility:visible;mso-wrap-style:square;mso-width-percent:0;mso-height-percent:0;mso-wrap-distance-left:9pt;mso-wrap-distance-top:0;mso-wrap-distance-right:9pt;mso-wrap-distance-bottom:0;mso-position-horizontal:absolute;mso-position-horizontal-relative:text;mso-position-vertical:absolute;mso-position-vertical-relative:text;mso-width-percent:0;mso-height-percent:0;mso-width-relative:margin;mso-height-relative:margin" from="13.75pt,14.9pt" to="449.25pt,14.9pt" o:gfxdata="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" strokecolor="black [3200]" strokeweight=".5pt">
+                    <v:line w14:anchorId="472D1B31" id="Straight Connector 10" o:spid="_x0000_s1026" style="position:absolute;z-index:251668480;visibility:visible;mso-wrap-style:square;mso-width-percent:0;mso-height-percent:0;mso-wrap-distance-left:9pt;mso-wrap-distance-top:0;mso-wrap-distance-right:9pt;mso-wrap-distance-bottom:0;mso-position-horizontal:absolute;mso-position-horizontal-relative:text;mso-position-vertical:absolute;mso-position-vertical-relative:text;mso-width-percent:0;mso-height-percent:0;mso-width-relative:margin;mso-height-relative:margin" from="13.75pt,14.9pt" to="449.25pt,14.9pt" o:gfxdata="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" strokecolor="black [3200]" strokeweight=".5pt">
                       <v:stroke joinstyle="miter"/>
                     </v:line>
                   </w:pict>
@@ -2204,15 +2186,7 @@
                 <w:sz w:val="24"/>
                 <w:szCs w:val="24"/>
               </w:rPr>
-              <w:t>place</w:t>
-            </w:r>
-            <w:r>
-              <w:rPr>
-                <w:rFonts w:ascii="Times New Roman" w:hAnsi="Times New Roman" w:cs="Times New Roman"/>
-                <w:sz w:val="24"/>
-                <w:szCs w:val="24"/>
-              </w:rPr>
-              <w:t>OfBaptism</w:t>
+              <w:t>placeOfBaptism</w:t>
             </w:r>
             <w:proofErr w:type="spellEnd"/>
             <w:r>
@@ -2261,7 +2235,7 @@
               <mc:AlternateContent>
                 <mc:Choice Requires="wps">
                   <w:drawing>
-                    <wp:anchor distT="0" distB="0" distL="114300" distR="114300" simplePos="0" relativeHeight="251689984" behindDoc="0" locked="0" layoutInCell="1" allowOverlap="1" wp14:anchorId="6DF60D85" wp14:editId="77C58681">
+                    <wp:anchor distT="0" distB="0" distL="114300" distR="114300" simplePos="0" relativeHeight="251669504" behindDoc="0" locked="0" layoutInCell="1" allowOverlap="1" wp14:anchorId="2F1BDAD6" wp14:editId="5AA701DB">
                       <wp:simplePos x="0" y="0"/>
                       <wp:positionH relativeFrom="column">
                         <wp:posOffset>661670</wp:posOffset>
@@ -2357,7 +2331,7 @@
                 </mc:Choice>
                 <mc:Fallback>
                   <w:pict>
-                    <v:rect w14:anchorId="6DF60D85" id="Rectangle 11" o:spid="_x0000_s1026" style="position:absolute;left:0;text-align:left;margin-left:52.1pt;margin-top:12.35pt;width:72.5pt;height:102.5pt;z-index:251689984;visibility:visible;mso-wrap-style:square;mso-wrap-distance-left:9pt;mso-wrap-distance-top:0;mso-wrap-distance-right:9pt;mso-wrap-distance-bottom:0;mso-position-horizontal:absolute;mso-position-horizontal-relative:text;mso-position-vertical:absolute;mso-position-vertical-relative:text;v-text-anchor:middle" o:gfxdata="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" fillcolor="white [3212]" strokecolor="black [3213]" strokeweight="1pt">
+                    <v:rect w14:anchorId="2F1BDAD6" id="Rectangle 11" o:spid="_x0000_s1026" style="position:absolute;left:0;text-align:left;margin-left:52.1pt;margin-top:12.35pt;width:72.5pt;height:102.5pt;z-index:251669504;visibility:visible;mso-wrap-style:square;mso-wrap-distance-left:9pt;mso-wrap-distance-top:0;mso-wrap-distance-right:9pt;mso-wrap-distance-bottom:0;mso-position-horizontal:absolute;mso-position-horizontal-relative:text;mso-position-vertical:absolute;mso-position-vertical-relative:text;v-text-anchor:middle" o:gfxdata="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" fillcolor="white [3212]" strokecolor="black [3213]" strokeweight="1pt">
                       <v:textbox>
                         <w:txbxContent>
                           <w:p>
@@ -2433,31 +2407,7 @@
                 <w:sz w:val="28"/>
                 <w:szCs w:val="28"/>
               </w:rPr>
-              <w:t xml:space="preserve">Jakarta, </w:t>
-            </w:r>
-            <w:r>
-              <w:rPr>
-                <w:rFonts w:ascii="Times New Roman" w:hAnsi="Times New Roman" w:cs="Times New Roman"/>
-                <w:sz w:val="28"/>
-                <w:szCs w:val="28"/>
-              </w:rPr>
-              <w:t>[</w:t>
-            </w:r>
-            <w:r>
-              <w:rPr>
-                <w:rFonts w:ascii="Times New Roman" w:hAnsi="Times New Roman" w:cs="Times New Roman"/>
-                <w:sz w:val="28"/>
-                <w:szCs w:val="28"/>
-              </w:rPr>
-              <w:t>date.1</w:t>
-            </w:r>
-            <w:r>
-              <w:rPr>
-                <w:rFonts w:ascii="Times New Roman" w:hAnsi="Times New Roman" w:cs="Times New Roman"/>
-                <w:sz w:val="28"/>
-                <w:szCs w:val="28"/>
-              </w:rPr>
-              <w:t>]</w:t>
+              <w:t>Jakarta, [date.1]</w:t>
             </w:r>
             <w:r>
               <w:rPr>
@@ -2579,7 +2529,7 @@
               <mc:AlternateContent>
                 <mc:Choice Requires="wps">
                   <w:drawing>
-                    <wp:anchor distT="0" distB="0" distL="114300" distR="114300" simplePos="0" relativeHeight="251692032" behindDoc="0" locked="0" layoutInCell="1" allowOverlap="1" wp14:anchorId="2247C7A7" wp14:editId="3242C8F4">
+                    <wp:anchor distT="0" distB="0" distL="114300" distR="114300" simplePos="0" relativeHeight="251670528" behindDoc="0" locked="0" layoutInCell="1" allowOverlap="1" wp14:anchorId="53FF1EA7" wp14:editId="7D47BC50">
                       <wp:simplePos x="0" y="0"/>
                       <wp:positionH relativeFrom="column">
                         <wp:posOffset>-80010</wp:posOffset>
@@ -2639,7 +2589,7 @@
                 </mc:Choice>
                 <mc:Fallback>
                   <w:pict>
-                    <v:line w14:anchorId="480A9F75" id="Straight Connector 10" o:spid="_x0000_s1026" style="position:absolute;z-index:251692032;visibility:visible;mso-wrap-style:square;mso-width-percent:0;mso-height-percent:0;mso-wrap-distance-left:9pt;mso-wrap-distance-top:0;mso-wrap-distance-right:9pt;mso-wrap-distance-bottom:0;mso-position-horizontal:absolute;mso-position-horizontal-relative:text;mso-position-vertical:absolute;mso-position-vertical-relative:text;mso-width-percent:0;mso-height-percent:0;mso-width-relative:margin;mso-height-relative:margin" from="-6.3pt,-66pt" to="214.5pt,-65.6pt" o:gfxdata="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" strokecolor="black [3213]" strokeweight=".5pt">
+                    <v:line w14:anchorId="1A97D904" id="Straight Connector 10" o:spid="_x0000_s1026" style="position:absolute;z-index:251670528;visibility:visible;mso-wrap-style:square;mso-width-percent:0;mso-height-percent:0;mso-wrap-distance-left:9pt;mso-wrap-distance-top:0;mso-wrap-distance-right:9pt;mso-wrap-distance-bottom:0;mso-position-horizontal:absolute;mso-position-horizontal-relative:text;mso-position-vertical:absolute;mso-position-vertical-relative:text;mso-width-percent:0;mso-height-percent:0;mso-width-relative:margin;mso-height-relative:margin" from="-6.3pt,-66pt" to="214.5pt,-65.6pt" o:gfxdata="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" strokecolor="black [3213]" strokeweight=".5pt">
                       <v:stroke joinstyle="miter"/>
                     </v:line>
                   </w:pict>
@@ -2690,7 +2640,7 @@
               <mc:AlternateContent>
                 <mc:Choice Requires="wps">
                   <w:drawing>
-                    <wp:anchor distT="0" distB="0" distL="114300" distR="114300" simplePos="0" relativeHeight="251672576" behindDoc="0" locked="0" layoutInCell="1" allowOverlap="1" wp14:anchorId="4CDE1917" wp14:editId="10C055B3">
+                    <wp:anchor distT="0" distB="0" distL="114300" distR="114300" simplePos="0" relativeHeight="251660288" behindDoc="0" locked="0" layoutInCell="1" allowOverlap="1" wp14:anchorId="44104C7D" wp14:editId="405321F7">
                       <wp:simplePos x="0" y="0"/>
                       <wp:positionH relativeFrom="column">
                         <wp:posOffset>141605</wp:posOffset>
@@ -2750,7 +2700,7 @@
                 </mc:Choice>
                 <mc:Fallback>
                   <w:pict>
-                    <v:line w14:anchorId="7342BF91" id="Straight Connector 10" o:spid="_x0000_s1026" style="position:absolute;z-index:251672576;visibility:visible;mso-wrap-style:square;mso-width-percent:0;mso-height-percent:0;mso-wrap-distance-left:9pt;mso-wrap-distance-top:0;mso-wrap-distance-right:9pt;mso-wrap-distance-bottom:0;mso-position-horizontal:absolute;mso-position-horizontal-relative:text;mso-position-vertical:absolute;mso-position-vertical-relative:text;mso-width-percent:0;mso-height-percent:0;mso-width-relative:margin;mso-height-relative:margin" from="11.15pt,16.35pt" to="231.95pt,16.75pt" o:gfxdata="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" strokecolor="black [3213]" strokeweight=".5pt">
+                    <v:line w14:anchorId="32722B3B" id="Straight Connector 10" o:spid="_x0000_s1026" style="position:absolute;z-index:251660288;visibility:visible;mso-wrap-style:square;mso-width-percent:0;mso-height-percent:0;mso-wrap-distance-left:9pt;mso-wrap-distance-top:0;mso-wrap-distance-right:9pt;mso-wrap-distance-bottom:0;mso-position-horizontal:absolute;mso-position-horizontal-relative:text;mso-position-vertical:absolute;mso-position-vertical-relative:text;mso-width-percent:0;mso-height-percent:0;mso-width-relative:margin;mso-height-relative:margin" from="11.15pt,16.35pt" to="231.95pt,16.75pt" o:gfxdata="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" strokecolor="black [3213]" strokeweight=".5pt">
                       <v:stroke joinstyle="miter"/>
                     </v:line>
                   </w:pict>
@@ -2769,6 +2719,8 @@
               <w:jc w:val="center"/>
               <w:rPr>
                 <w:rFonts w:ascii="Times New Roman" w:hAnsi="Times New Roman" w:cs="Times New Roman"/>
+                <w:b/>
+                <w:bCs/>
                 <w:sz w:val="28"/>
                 <w:szCs w:val="28"/>
               </w:rPr>
@@ -2776,26 +2728,12 @@
             <w:r>
               <w:rPr>
                 <w:rFonts w:ascii="Times New Roman" w:hAnsi="Times New Roman" w:cs="Times New Roman"/>
+                <w:b/>
+                <w:bCs/>
                 <w:sz w:val="28"/>
                 <w:szCs w:val="28"/>
               </w:rPr>
-              <w:t>[</w:t>
-            </w:r>
-            <w:r>
-              <w:rPr>
-                <w:rFonts w:ascii="Times New Roman" w:hAnsi="Times New Roman" w:cs="Times New Roman"/>
-                <w:sz w:val="28"/>
-                <w:szCs w:val="28"/>
-              </w:rPr>
-              <w:t>shepherd</w:t>
-            </w:r>
-            <w:r>
-              <w:rPr>
-                <w:rFonts w:ascii="Times New Roman" w:hAnsi="Times New Roman" w:cs="Times New Roman"/>
-                <w:sz w:val="28"/>
-                <w:szCs w:val="28"/>
-              </w:rPr>
-              <w:t>]</w:t>
+              <w:t>[shepherd]</w:t>
             </w:r>
           </w:p>
         </w:tc>
@@ -2845,8 +2783,6 @@
               <w:jc w:val="center"/>
               <w:rPr>
                 <w:rFonts w:ascii="Times New Roman" w:hAnsi="Times New Roman" w:cs="Times New Roman"/>
-                <w:b/>
-                <w:bCs/>
                 <w:sz w:val="28"/>
                 <w:szCs w:val="28"/>
               </w:rPr>
@@ -2854,8 +2790,6 @@
             <w:r>
               <w:rPr>
                 <w:rFonts w:ascii="Times New Roman" w:hAnsi="Times New Roman" w:cs="Times New Roman"/>
-                <w:b/>
-                <w:bCs/>
                 <w:sz w:val="28"/>
                 <w:szCs w:val="28"/>
               </w:rPr>
@@ -2865,8 +2799,6 @@
             <w:r>
               <w:rPr>
                 <w:rFonts w:ascii="Times New Roman" w:hAnsi="Times New Roman" w:cs="Times New Roman"/>
-                <w:b/>
-                <w:bCs/>
                 <w:sz w:val="28"/>
                 <w:szCs w:val="28"/>
               </w:rPr>
@@ -2886,6 +2818,7 @@
         </w:rPr>
       </w:pPr>
     </w:p>
+    <w:p/>
     <w:sectPr>
       <w:pgSz w:w="11906" w:h="16838" w:code="9"/>
       <w:pgMar w:top="4410" w:right="1376" w:bottom="270" w:left="1440" w:header="720" w:footer="720" w:gutter="0"/>
@@ -2897,7 +2830,7 @@
 </file>
 
 <file path=word/styles.xml><?xml version="1.0" encoding="utf-8"?>
-<w:styles xmlns:mc="http://schemas.openxmlformats.org/markup-compatibility/2006" xmlns:r="http://schemas.openxmlformats.org/officeDocument/2006/relationships" xmlns:w="http://schemas.openxmlformats.org/wordprocessingml/2006/main" xmlns:w14="http://schemas.microsoft.com/office/word/2010/wordml" xmlns:w15="http://schemas.microsoft.com/office/word/2012/wordml" xmlns:w16cex="http://schemas.microsoft.com/office/word/2018/wordml/cex" xmlns:w16cid="http://schemas.microsoft.com/office/word/2016/wordml/cid" xmlns:w16="http://schemas.microsoft.com/office/word/2018/wordml" xmlns:w16du="http://schemas.microsoft.com/office/word/2023/wordml/word16du" xmlns:w16sdtdh="http://schemas.microsoft.com/office/word/2020/wordml/sdtdatahash" xmlns:w16se="http://schemas.microsoft.com/office/word/2015/wordml/symex" mc:Ignorable="w14 w15 w16se w16cid w16 w16cex w16sdtdh w16du">
+<w:styles xmlns:mc="http://schemas.openxmlformats.org/markup-compatibility/2006" xmlns:r="http://schemas.openxmlformats.org/officeDocument/2006/relationships" xmlns:w="http://schemas.openxmlformats.org/wordprocessingml/2006/main" xmlns:w14="http://schemas.microsoft.com/office/word/2010/wordml" xmlns:w15="http://schemas.microsoft.com/office/word/2012/wordml" xmlns:w16cex="http://schemas.microsoft.com/office/word/2018/wordml/cex" xmlns:w16cid="http://schemas.microsoft.com/office/word/2016/wordml/cid" xmlns:w16="http://schemas.microsoft.com/office/word/2018/wordml" xmlns:w16du="http://schemas.microsoft.com/office/word/2023/wordml/word16du" xmlns:w16sdtdh="http://schemas.microsoft.com/office/word/2020/wordml/sdtdatahash" xmlns:w16sdtfl="http://schemas.microsoft.com/office/word/2024/wordml/sdtformatlock" xmlns:w16se="http://schemas.microsoft.com/office/word/2015/wordml/symex" mc:Ignorable="w14 w15 w16se w16cid w16 w16cex w16sdtdh w16sdtfl w16du">
   <w:docDefaults>
     <w:rPrDefault>
       <w:rPr>
@@ -3296,10 +3229,12 @@
   <w:style w:type="paragraph" w:default="1" w:styleId="Normal">
     <w:name w:val="Normal"/>
     <w:qFormat/>
+    <w:rsid w:val="00390DC5"/>
   </w:style>
   <w:style w:type="character" w:default="1" w:styleId="DefaultParagraphFont">
     <w:name w:val="Default Paragraph Font"/>
     <w:uiPriority w:val="1"/>
+    <w:semiHidden/>
     <w:unhideWhenUsed/>
   </w:style>
   <w:style w:type="table" w:default="1" w:styleId="TableNormal">

--- a/storage/templates/baptis.docx
+++ b/storage/templates/baptis.docx
@@ -1189,7 +1189,7 @@
     <w:tbl>
       <w:tblPr>
         <w:tblStyle w:val="TableGrid"/>
-        <w:tblW w:w="9090" w:type="dxa"/>
+        <w:tblW w:w="8285" w:type="dxa"/>
         <w:tblBorders>
           <w:top w:val="none" w:sz="0" w:space="0" w:color="auto"/>
           <w:left w:val="none" w:sz="0" w:space="0" w:color="auto"/>
@@ -1204,9 +1204,11 @@
         <w:gridCol w:w="403"/>
         <w:gridCol w:w="2463"/>
         <w:gridCol w:w="283"/>
-        <w:gridCol w:w="1166"/>
-        <w:gridCol w:w="360"/>
-        <w:gridCol w:w="4415"/>
+        <w:gridCol w:w="361"/>
+        <w:gridCol w:w="275"/>
+        <w:gridCol w:w="85"/>
+        <w:gridCol w:w="4330"/>
+        <w:gridCol w:w="85"/>
       </w:tblGrid>
       <w:tr>
         <w:tc>
@@ -1330,8 +1332,8 @@
         </w:tc>
         <w:tc>
           <w:tcPr>
-            <w:tcW w:w="5941" w:type="dxa"/>
-            <w:gridSpan w:val="3"/>
+            <w:tcW w:w="5131" w:type="dxa"/>
+            <w:gridSpan w:val="5"/>
           </w:tcPr>
           <w:p>
             <w:pPr>
@@ -1503,8 +1505,8 @@
         </w:tc>
         <w:tc>
           <w:tcPr>
-            <w:tcW w:w="5941" w:type="dxa"/>
-            <w:gridSpan w:val="3"/>
+            <w:tcW w:w="5131" w:type="dxa"/>
+            <w:gridSpan w:val="5"/>
           </w:tcPr>
           <w:p>
             <w:pPr>
@@ -1612,8 +1614,8 @@
         </w:tc>
         <w:tc>
           <w:tcPr>
-            <w:tcW w:w="5941" w:type="dxa"/>
-            <w:gridSpan w:val="3"/>
+            <w:tcW w:w="5131" w:type="dxa"/>
+            <w:gridSpan w:val="5"/>
           </w:tcPr>
           <w:p>
             <w:pPr>
@@ -1829,8 +1831,8 @@
         </w:tc>
         <w:tc>
           <w:tcPr>
-            <w:tcW w:w="5941" w:type="dxa"/>
-            <w:gridSpan w:val="3"/>
+            <w:tcW w:w="5131" w:type="dxa"/>
+            <w:gridSpan w:val="5"/>
           </w:tcPr>
           <w:p>
             <w:pPr>
@@ -2020,8 +2022,8 @@
         </w:tc>
         <w:tc>
           <w:tcPr>
-            <w:tcW w:w="5941" w:type="dxa"/>
-            <w:gridSpan w:val="3"/>
+            <w:tcW w:w="5131" w:type="dxa"/>
+            <w:gridSpan w:val="5"/>
           </w:tcPr>
           <w:p>
             <w:pPr>
@@ -2159,8 +2161,8 @@
         </w:tc>
         <w:tc>
           <w:tcPr>
-            <w:tcW w:w="8687" w:type="dxa"/>
-            <w:gridSpan w:val="5"/>
+            <w:tcW w:w="7877" w:type="dxa"/>
+            <w:gridSpan w:val="7"/>
           </w:tcPr>
           <w:p>
             <w:pPr>
@@ -2203,7 +2205,7 @@
       <w:tr>
         <w:tc>
           <w:tcPr>
-            <w:tcW w:w="4315" w:type="dxa"/>
+            <w:tcW w:w="3510" w:type="dxa"/>
             <w:gridSpan w:val="4"/>
           </w:tcPr>
           <w:p>
@@ -2235,10 +2237,10 @@
               <mc:AlternateContent>
                 <mc:Choice Requires="wps">
                   <w:drawing>
-                    <wp:anchor distT="0" distB="0" distL="114300" distR="114300" simplePos="0" relativeHeight="251669504" behindDoc="0" locked="0" layoutInCell="1" allowOverlap="1" wp14:anchorId="2F1BDAD6" wp14:editId="5AA701DB">
+                    <wp:anchor distT="0" distB="0" distL="114300" distR="114300" simplePos="0" relativeHeight="251669504" behindDoc="0" locked="0" layoutInCell="1" allowOverlap="1" wp14:anchorId="2F1BDAD6" wp14:editId="459AEF55">
                       <wp:simplePos x="0" y="0"/>
                       <wp:positionH relativeFrom="column">
-                        <wp:posOffset>661670</wp:posOffset>
+                        <wp:posOffset>1164590</wp:posOffset>
                       </wp:positionH>
                       <wp:positionV relativeFrom="paragraph">
                         <wp:posOffset>156845</wp:posOffset>
@@ -2331,7 +2333,7 @@
                 </mc:Choice>
                 <mc:Fallback>
                   <w:pict>
-                    <v:rect w14:anchorId="2F1BDAD6" id="Rectangle 11" o:spid="_x0000_s1026" style="position:absolute;left:0;text-align:left;margin-left:52.1pt;margin-top:12.35pt;width:72.5pt;height:102.5pt;z-index:251669504;visibility:visible;mso-wrap-style:square;mso-wrap-distance-left:9pt;mso-wrap-distance-top:0;mso-wrap-distance-right:9pt;mso-wrap-distance-bottom:0;mso-position-horizontal:absolute;mso-position-horizontal-relative:text;mso-position-vertical:absolute;mso-position-vertical-relative:text;v-text-anchor:middle" o:gfxdata="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" fillcolor="white [3212]" strokecolor="black [3213]" strokeweight="1pt">
+                    <v:rect w14:anchorId="2F1BDAD6" id="Rectangle 11" o:spid="_x0000_s1026" style="position:absolute;left:0;text-align:left;margin-left:91.7pt;margin-top:12.35pt;width:72.5pt;height:102.5pt;z-index:251669504;visibility:visible;mso-wrap-style:square;mso-wrap-distance-left:9pt;mso-wrap-distance-top:0;mso-wrap-distance-right:9pt;mso-wrap-distance-bottom:0;mso-position-horizontal:absolute;mso-position-horizontal-relative:text;mso-position-vertical:absolute;mso-position-vertical-relative:text;v-text-anchor:middle" o:gfxdata="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" fillcolor="white [3212]" strokecolor="black [3213]" strokeweight="1pt">
                       <v:textbox>
                         <w:txbxContent>
                           <w:p>
@@ -2374,6 +2376,7 @@
         <w:tc>
           <w:tcPr>
             <w:tcW w:w="360" w:type="dxa"/>
+            <w:gridSpan w:val="2"/>
             <w:vAlign w:val="bottom"/>
           </w:tcPr>
           <w:p>
@@ -2390,6 +2393,7 @@
         <w:tc>
           <w:tcPr>
             <w:tcW w:w="4415" w:type="dxa"/>
+            <w:gridSpan w:val="2"/>
             <w:vAlign w:val="bottom"/>
           </w:tcPr>
           <w:p>
@@ -2422,9 +2426,13 @@
         </w:tc>
       </w:tr>
       <w:tr>
+        <w:trPr>
+          <w:gridAfter w:val="1"/>
+          <w:wAfter w:w="85" w:type="dxa"/>
+        </w:trPr>
         <w:tc>
           <w:tcPr>
-            <w:tcW w:w="4315" w:type="dxa"/>
+            <w:tcW w:w="3510" w:type="dxa"/>
             <w:gridSpan w:val="4"/>
           </w:tcPr>
           <w:p>
@@ -2440,7 +2448,7 @@
         </w:tc>
         <w:tc>
           <w:tcPr>
-            <w:tcW w:w="360" w:type="dxa"/>
+            <w:tcW w:w="275" w:type="dxa"/>
             <w:vAlign w:val="bottom"/>
           </w:tcPr>
           <w:p>
@@ -2507,6 +2515,7 @@
         <w:tc>
           <w:tcPr>
             <w:tcW w:w="4415" w:type="dxa"/>
+            <w:gridSpan w:val="2"/>
             <w:vAlign w:val="bottom"/>
           </w:tcPr>
           <w:p>
@@ -2600,9 +2609,13 @@
         </w:tc>
       </w:tr>
       <w:tr>
+        <w:trPr>
+          <w:gridAfter w:val="1"/>
+          <w:wAfter w:w="85" w:type="dxa"/>
+        </w:trPr>
         <w:tc>
           <w:tcPr>
-            <w:tcW w:w="4315" w:type="dxa"/>
+            <w:tcW w:w="3510" w:type="dxa"/>
             <w:gridSpan w:val="4"/>
           </w:tcPr>
           <w:p>
@@ -2618,7 +2631,7 @@
         </w:tc>
         <w:tc>
           <w:tcPr>
-            <w:tcW w:w="360" w:type="dxa"/>
+            <w:tcW w:w="275" w:type="dxa"/>
             <w:vAlign w:val="bottom"/>
           </w:tcPr>
           <w:p>
@@ -2712,6 +2725,7 @@
         <w:tc>
           <w:tcPr>
             <w:tcW w:w="4415" w:type="dxa"/>
+            <w:gridSpan w:val="2"/>
             <w:vAlign w:val="bottom"/>
           </w:tcPr>
           <w:p>
@@ -2739,9 +2753,13 @@
         </w:tc>
       </w:tr>
       <w:tr>
+        <w:trPr>
+          <w:gridAfter w:val="1"/>
+          <w:wAfter w:w="85" w:type="dxa"/>
+        </w:trPr>
         <w:tc>
           <w:tcPr>
-            <w:tcW w:w="4315" w:type="dxa"/>
+            <w:tcW w:w="3510" w:type="dxa"/>
             <w:gridSpan w:val="4"/>
           </w:tcPr>
           <w:p>
@@ -2757,7 +2775,7 @@
         </w:tc>
         <w:tc>
           <w:tcPr>
-            <w:tcW w:w="360" w:type="dxa"/>
+            <w:tcW w:w="275" w:type="dxa"/>
             <w:vAlign w:val="bottom"/>
           </w:tcPr>
           <w:p>
@@ -2776,6 +2794,7 @@
         <w:tc>
           <w:tcPr>
             <w:tcW w:w="4415" w:type="dxa"/>
+            <w:gridSpan w:val="2"/>
             <w:vAlign w:val="bottom"/>
           </w:tcPr>
           <w:p>
